--- a/Report_Major_Task_Part_1.docx
+++ b/Report_Major_Task_Part_1.docx
@@ -190,7 +190,7 @@
                                     <w:alias w:val="Year"/>
                                     <w:id w:val="1012341074"/>
                                     <w:dataBinding w:prefixMappings="xmlns:ns0='http://schemas.microsoft.com/office/2006/coverPageProps'" w:xpath="/ns0:CoverPageProperties[1]/ns0:PublishDate[1]" w:storeItemID="{55AF091B-3C7A-41E3-B477-F2FDAA23CFDA}"/>
-                                    <w:date w:fullDate="2023-01-01T00:00:00Z">
+                                    <w:date w:fullDate="2023-03-11T00:00:00Z">
                                       <w:dateFormat w:val="yyyy"/>
                                       <w:lid w:val="en-US"/>
                                       <w:storeMappedDataAs w:val="dateTime"/>
@@ -335,7 +335,7 @@
                                     <w:alias w:val="Date"/>
                                     <w:id w:val="1724480474"/>
                                     <w:dataBinding w:prefixMappings="xmlns:ns0='http://schemas.microsoft.com/office/2006/coverPageProps'" w:xpath="/ns0:CoverPageProperties[1]/ns0:PublishDate[1]" w:storeItemID="{55AF091B-3C7A-41E3-B477-F2FDAA23CFDA}"/>
-                                    <w:date w:fullDate="2023-01-01T00:00:00Z">
+                                    <w:date w:fullDate="2023-03-11T00:00:00Z">
                                       <w:dateFormat w:val="M/d/yyyy"/>
                                       <w:lid w:val="en-US"/>
                                       <w:storeMappedDataAs w:val="dateTime"/>
@@ -355,7 +355,25 @@
                                         <w:rPr>
                                           <w:color w:val="FFFFFF" w:themeColor="background1"/>
                                         </w:rPr>
-                                        <w:t>1/1/2023</w:t>
+                                        <w:t>3</w:t>
+                                      </w:r>
+                                      <w:r>
+                                        <w:rPr>
+                                          <w:color w:val="FFFFFF" w:themeColor="background1"/>
+                                        </w:rPr>
+                                        <w:t>/</w:t>
+                                      </w:r>
+                                      <w:r>
+                                        <w:rPr>
+                                          <w:color w:val="FFFFFF" w:themeColor="background1"/>
+                                        </w:rPr>
+                                        <w:t>1</w:t>
+                                      </w:r>
+                                      <w:r>
+                                        <w:rPr>
+                                          <w:color w:val="FFFFFF" w:themeColor="background1"/>
+                                        </w:rPr>
+                                        <w:t>1/2023</w:t>
                                       </w:r>
                                     </w:p>
                                   </w:sdtContent>
@@ -401,7 +419,7 @@
                               <w:alias w:val="Year"/>
                               <w:id w:val="1012341074"/>
                               <w:dataBinding w:prefixMappings="xmlns:ns0='http://schemas.microsoft.com/office/2006/coverPageProps'" w:xpath="/ns0:CoverPageProperties[1]/ns0:PublishDate[1]" w:storeItemID="{55AF091B-3C7A-41E3-B477-F2FDAA23CFDA}"/>
-                              <w:date w:fullDate="2023-01-01T00:00:00Z">
+                              <w:date w:fullDate="2023-03-11T00:00:00Z">
                                 <w:dateFormat w:val="yyyy"/>
                                 <w:lid w:val="en-US"/>
                                 <w:storeMappedDataAs w:val="dateTime"/>
@@ -501,7 +519,7 @@
                               <w:alias w:val="Date"/>
                               <w:id w:val="1724480474"/>
                               <w:dataBinding w:prefixMappings="xmlns:ns0='http://schemas.microsoft.com/office/2006/coverPageProps'" w:xpath="/ns0:CoverPageProperties[1]/ns0:PublishDate[1]" w:storeItemID="{55AF091B-3C7A-41E3-B477-F2FDAA23CFDA}"/>
-                              <w:date w:fullDate="2023-01-01T00:00:00Z">
+                              <w:date w:fullDate="2023-03-11T00:00:00Z">
                                 <w:dateFormat w:val="M/d/yyyy"/>
                                 <w:lid w:val="en-US"/>
                                 <w:storeMappedDataAs w:val="dateTime"/>
@@ -521,7 +539,25 @@
                                   <w:rPr>
                                     <w:color w:val="FFFFFF" w:themeColor="background1"/>
                                   </w:rPr>
-                                  <w:t>1/1/2023</w:t>
+                                  <w:t>3</w:t>
+                                </w:r>
+                                <w:r>
+                                  <w:rPr>
+                                    <w:color w:val="FFFFFF" w:themeColor="background1"/>
+                                  </w:rPr>
+                                  <w:t>/</w:t>
+                                </w:r>
+                                <w:r>
+                                  <w:rPr>
+                                    <w:color w:val="FFFFFF" w:themeColor="background1"/>
+                                  </w:rPr>
+                                  <w:t>1</w:t>
+                                </w:r>
+                                <w:r>
+                                  <w:rPr>
+                                    <w:color w:val="FFFFFF" w:themeColor="background1"/>
+                                  </w:rPr>
+                                  <w:t>1/2023</w:t>
                                 </w:r>
                               </w:p>
                             </w:sdtContent>
@@ -806,6 +842,19 @@
                                 <w:r>
                                   <w:t xml:space="preserve"> Hany</w:t>
                                 </w:r>
+                                <w:r>
+                                  <w:t xml:space="preserve"> Saeed</w:t>
+                                </w:r>
+                                <w:r>
+                                  <w:tab/>
+                                </w:r>
+                                <w:r>
+                                  <w:tab/>
+                                </w:r>
+                                <w:r>
+                                  <w:tab/>
+                                  <w:t>2000400</w:t>
+                                </w:r>
                               </w:p>
                               <w:p>
                                 <w:pPr>
@@ -820,6 +869,16 @@
                                 </w:r>
                                 <w:r>
                                   <w:t xml:space="preserve"> Mohamed</w:t>
+                                </w:r>
+                                <w:r>
+                                  <w:t xml:space="preserve"> Abdelaziz</w:t>
+                                </w:r>
+                                <w:r>
+                                  <w:tab/>
+                                </w:r>
+                                <w:r>
+                                  <w:tab/>
+                                  <w:t>2001358</w:t>
                                 </w:r>
                               </w:p>
                             </w:txbxContent>
@@ -884,6 +943,19 @@
                           <w:r>
                             <w:t xml:space="preserve"> Hany</w:t>
                           </w:r>
+                          <w:r>
+                            <w:t xml:space="preserve"> Saeed</w:t>
+                          </w:r>
+                          <w:r>
+                            <w:tab/>
+                          </w:r>
+                          <w:r>
+                            <w:tab/>
+                          </w:r>
+                          <w:r>
+                            <w:tab/>
+                            <w:t>2000400</w:t>
+                          </w:r>
                         </w:p>
                         <w:p>
                           <w:pPr>
@@ -898,6 +970,16 @@
                           </w:r>
                           <w:r>
                             <w:t xml:space="preserve"> Mohamed</w:t>
+                          </w:r>
+                          <w:r>
+                            <w:t xml:space="preserve"> Abdelaziz</w:t>
+                          </w:r>
+                          <w:r>
+                            <w:tab/>
+                          </w:r>
+                          <w:r>
+                            <w:tab/>
+                            <w:t>2001358</w:t>
                           </w:r>
                         </w:p>
                       </w:txbxContent>
@@ -11241,7 +11323,11 @@
         </w:rPr>
       </w:pPr>
     </w:p>
-    <w:p/>
+    <w:p>
+      <w:r>
+        <w:t>https://github.com/Ahmed-Elnafadi/Major_Task_Part1.git</w:t>
+      </w:r>
+    </w:p>
     <w:sectPr>
       <w:headerReference w:type="default" r:id="rId11"/>
       <w:footerReference w:type="default" r:id="rId12"/>
@@ -12401,6 +12487,7 @@
     <w:rsidRoot w:val="00D60820"/>
     <w:rsid w:val="00232072"/>
     <w:rsid w:val="0023400A"/>
+    <w:rsid w:val="00770788"/>
     <w:rsid w:val="00C70296"/>
     <w:rsid w:val="00D60820"/>
   </w:rsids>
@@ -13130,7 +13217,7 @@
 
 <file path=customXml/item1.xml><?xml version="1.0" encoding="utf-8"?>
 <CoverPageProperties xmlns="http://schemas.microsoft.com/office/2006/coverPageProps">
-  <PublishDate>2023</PublishDate>
+  <PublishDate>2023-03-11T00:00:00</PublishDate>
   <Abstract/>
   <CompanyAddress/>
   <CompanyPhone/>
